--- a/docs/Пояснювальна записка ООП 5 семестр Лесогорський.docx
+++ b/docs/Пояснювальна записка ООП 5 семестр Лесогорський.docx
@@ -1537,25 +1537,11 @@
       <w:pPr>
         <w:ind w:firstLine="360"/>
       </w:pPr>
-      <w:bookmarkStart w:id="0" w:name="_GoBack"/>
-      <w:bookmarkEnd w:id="0"/>
       <w:r>
         <w:rPr>
           <w:color w:val="000000" w:themeColor="text1"/>
         </w:rPr>
-        <w:t>Поя</w:t>
-      </w:r>
-      <w:r>
-        <w:rPr>
-          <w:color w:val="000000" w:themeColor="text1"/>
-        </w:rPr>
-        <w:t>снювальна записка виконана на 40 сторінках, містить 2 додатки</w:t>
-      </w:r>
-      <w:r>
-        <w:rPr>
-          <w:color w:val="000000" w:themeColor="text1"/>
-        </w:rPr>
-        <w:t>.</w:t>
+        <w:t>Пояснювальна записка виконана на 40 сторінках, містить 2 додатки.</w:t>
       </w:r>
     </w:p>
     <w:p>
@@ -4398,12 +4384,12 @@
       <w:pPr>
         <w:pStyle w:val="Heading1"/>
       </w:pPr>
-      <w:bookmarkStart w:id="1" w:name="_Toc533710013"/>
+      <w:bookmarkStart w:id="0" w:name="_Toc533710013"/>
       <w:r>
         <w:lastRenderedPageBreak/>
         <w:t>ВСТУП</w:t>
       </w:r>
-      <w:bookmarkEnd w:id="1"/>
+      <w:bookmarkEnd w:id="0"/>
     </w:p>
     <w:p>
       <w:pPr>
@@ -4554,7 +4540,7 @@
         </w:rPr>
         <w:t>.</w:t>
       </w:r>
-      <w:bookmarkStart w:id="2" w:name="_Toc483154749"/>
+      <w:bookmarkStart w:id="1" w:name="_Toc483154749"/>
     </w:p>
     <w:p>
       <w:pPr>
@@ -4574,7 +4560,7 @@
       <w:pPr>
         <w:pStyle w:val="Heading1"/>
       </w:pPr>
-      <w:bookmarkStart w:id="3" w:name="_Toc533710014"/>
+      <w:bookmarkStart w:id="2" w:name="_Toc533710014"/>
       <w:r>
         <w:rPr>
           <w:lang w:val="ru-RU"/>
@@ -4582,7 +4568,7 @@
         <w:lastRenderedPageBreak/>
         <w:t>1 ПОСТАНОВКА ЗАВДАННЯ</w:t>
       </w:r>
-      <w:bookmarkEnd w:id="3"/>
+      <w:bookmarkEnd w:id="2"/>
     </w:p>
     <w:p>
       <w:pPr>
@@ -6250,7 +6236,7 @@
       <w:pPr>
         <w:pStyle w:val="Heading1"/>
       </w:pPr>
-      <w:bookmarkStart w:id="4" w:name="_Toc533710015"/>
+      <w:bookmarkStart w:id="3" w:name="_Toc533710015"/>
       <w:r>
         <w:lastRenderedPageBreak/>
         <w:t>2</w:t>
@@ -6258,14 +6244,14 @@
       <w:r>
         <w:t xml:space="preserve"> </w:t>
       </w:r>
-      <w:bookmarkEnd w:id="2"/>
+      <w:bookmarkEnd w:id="1"/>
       <w:r>
         <w:t>ОГЛЯД ІСНУЮЧИХ РІШ</w:t>
       </w:r>
       <w:r>
         <w:t>ЕНЬ ТА ОПИС МОДЕЛІ</w:t>
       </w:r>
-      <w:bookmarkEnd w:id="4"/>
+      <w:bookmarkEnd w:id="3"/>
     </w:p>
     <w:p/>
     <w:p>
@@ -6274,16 +6260,16 @@
         <w:ind w:firstLine="709"/>
         <w:jc w:val="both"/>
       </w:pPr>
-      <w:bookmarkStart w:id="5" w:name="_Toc483154750"/>
-      <w:bookmarkStart w:id="6" w:name="_Toc533710016"/>
+      <w:bookmarkStart w:id="4" w:name="_Toc483154750"/>
+      <w:bookmarkStart w:id="5" w:name="_Toc533710016"/>
       <w:r>
         <w:t>2</w:t>
       </w:r>
       <w:r>
         <w:t>.1 Огляд та аналіз існуючих рішень</w:t>
       </w:r>
+      <w:bookmarkEnd w:id="4"/>
       <w:bookmarkEnd w:id="5"/>
-      <w:bookmarkEnd w:id="6"/>
     </w:p>
     <w:p>
       <w:pPr>
@@ -6712,7 +6698,7 @@
           <w:lang w:val="ru-RU"/>
         </w:rPr>
       </w:pPr>
-      <w:bookmarkStart w:id="7" w:name="_Toc533710017"/>
+      <w:bookmarkStart w:id="6" w:name="_Toc533710017"/>
       <w:r>
         <w:rPr>
           <w:lang w:val="ru-RU"/>
@@ -6735,7 +6721,7 @@
         </w:rPr>
         <w:t>”</w:t>
       </w:r>
-      <w:bookmarkEnd w:id="7"/>
+      <w:bookmarkEnd w:id="6"/>
     </w:p>
     <w:p>
       <w:pPr>
@@ -9387,11 +9373,11 @@
         </w:numPr>
         <w:jc w:val="both"/>
       </w:pPr>
-      <w:bookmarkStart w:id="8" w:name="_Toc533710018"/>
+      <w:bookmarkStart w:id="7" w:name="_Toc533710018"/>
       <w:r>
         <w:t>Аналіз предметної області</w:t>
       </w:r>
-      <w:bookmarkEnd w:id="8"/>
+      <w:bookmarkEnd w:id="7"/>
     </w:p>
     <w:p>
       <w:pPr>
@@ -13917,7 +13903,7 @@
         <w:ind w:firstLine="708"/>
         <w:jc w:val="both"/>
       </w:pPr>
-      <w:bookmarkStart w:id="9" w:name="_Toc533710019"/>
+      <w:bookmarkStart w:id="8" w:name="_Toc533710019"/>
       <w:r>
         <w:t>2</w:t>
       </w:r>
@@ -13933,7 +13919,7 @@
       <w:r>
         <w:t>технологій</w:t>
       </w:r>
-      <w:bookmarkEnd w:id="9"/>
+      <w:bookmarkEnd w:id="8"/>
     </w:p>
     <w:p>
       <w:pPr>
@@ -14517,7 +14503,7 @@
           <w:lang w:val="uk-UA"/>
         </w:rPr>
       </w:pPr>
-      <w:bookmarkStart w:id="10" w:name="_Toc533710020"/>
+      <w:bookmarkStart w:id="9" w:name="_Toc533710020"/>
       <w:r>
         <w:rPr>
           <w:lang w:val="uk-UA"/>
@@ -14555,7 +14541,7 @@
       <w:r>
         <w:t>Core</w:t>
       </w:r>
-      <w:bookmarkEnd w:id="10"/>
+      <w:bookmarkEnd w:id="9"/>
     </w:p>
     <w:p>
       <w:pPr>
@@ -15887,7 +15873,7 @@
       <w:pPr>
         <w:pStyle w:val="Heading3"/>
       </w:pPr>
-      <w:bookmarkStart w:id="11" w:name="_Toc533710021"/>
+      <w:bookmarkStart w:id="10" w:name="_Toc533710021"/>
       <w:r>
         <w:t>2</w:t>
       </w:r>
@@ -15900,7 +15886,7 @@
       <w:r>
         <w:t xml:space="preserve"> PostgreSQL</w:t>
       </w:r>
-      <w:bookmarkEnd w:id="11"/>
+      <w:bookmarkEnd w:id="10"/>
     </w:p>
     <w:p>
       <w:pPr>
@@ -17245,7 +17231,7 @@
           <w:lang w:val="uk-UA"/>
         </w:rPr>
       </w:pPr>
-      <w:bookmarkStart w:id="12" w:name="_Toc533710022"/>
+      <w:bookmarkStart w:id="11" w:name="_Toc533710022"/>
       <w:r>
         <w:rPr>
           <w:lang w:val="uk-UA"/>
@@ -17279,7 +17265,7 @@
       <w:r>
         <w:t>REST</w:t>
       </w:r>
-      <w:bookmarkEnd w:id="12"/>
+      <w:bookmarkEnd w:id="11"/>
     </w:p>
     <w:p>
       <w:pPr>
@@ -17401,7 +17387,7 @@
           <w:lang w:val="uk-UA"/>
         </w:rPr>
       </w:pPr>
-      <w:bookmarkStart w:id="13" w:name="_Toc533710023"/>
+      <w:bookmarkStart w:id="12" w:name="_Toc533710023"/>
       <w:r>
         <w:rPr>
           <w:lang w:val="uk-UA"/>
@@ -17423,7 +17409,7 @@
       <w:r>
         <w:t>NuGet</w:t>
       </w:r>
-      <w:bookmarkEnd w:id="13"/>
+      <w:bookmarkEnd w:id="12"/>
     </w:p>
     <w:p>
       <w:pPr>
@@ -18114,7 +18100,7 @@
           <w:lang w:val="ru-RU"/>
         </w:rPr>
       </w:pPr>
-      <w:bookmarkStart w:id="14" w:name="_Toc533710024"/>
+      <w:bookmarkStart w:id="13" w:name="_Toc533710024"/>
       <w:r>
         <w:rPr>
           <w:lang w:val="ru-RU"/>
@@ -18127,7 +18113,7 @@
         </w:rPr>
         <w:t>.3.8 Кешування</w:t>
       </w:r>
-      <w:bookmarkEnd w:id="14"/>
+      <w:bookmarkEnd w:id="13"/>
     </w:p>
     <w:p>
       <w:pPr>
@@ -18258,7 +18244,7 @@
       <w:pPr>
         <w:pStyle w:val="Heading1"/>
       </w:pPr>
-      <w:bookmarkStart w:id="15" w:name="_Toc533710025"/>
+      <w:bookmarkStart w:id="14" w:name="_Toc533710025"/>
       <w:r>
         <w:lastRenderedPageBreak/>
         <w:t>3</w:t>
@@ -18266,7 +18252,7 @@
       <w:r>
         <w:t xml:space="preserve"> ОПИС АРХІТЕКТУРИ</w:t>
       </w:r>
-      <w:bookmarkEnd w:id="15"/>
+      <w:bookmarkEnd w:id="14"/>
     </w:p>
     <w:p/>
     <w:p>
@@ -18275,7 +18261,7 @@
         <w:ind w:firstLine="720"/>
         <w:jc w:val="both"/>
       </w:pPr>
-      <w:bookmarkStart w:id="16" w:name="_Toc533710026"/>
+      <w:bookmarkStart w:id="15" w:name="_Toc533710026"/>
       <w:r>
         <w:rPr>
           <w:rFonts w:cs="Times New Roman"/>
@@ -18300,7 +18286,7 @@
       <w:r>
         <w:t>Вимоги до архітектури системи</w:t>
       </w:r>
-      <w:bookmarkEnd w:id="16"/>
+      <w:bookmarkEnd w:id="15"/>
     </w:p>
     <w:p>
       <w:r>
@@ -18513,7 +18499,7 @@
         <w:ind w:left="708"/>
         <w:jc w:val="both"/>
       </w:pPr>
-      <w:bookmarkStart w:id="17" w:name="_Toc533710027"/>
+      <w:bookmarkStart w:id="16" w:name="_Toc533710027"/>
       <w:r>
         <w:t>3</w:t>
       </w:r>
@@ -18523,7 +18509,7 @@
       <w:r>
         <w:t xml:space="preserve"> Архітектура програмного продукту</w:t>
       </w:r>
-      <w:bookmarkEnd w:id="17"/>
+      <w:bookmarkEnd w:id="16"/>
     </w:p>
     <w:p>
       <w:pPr>
@@ -18739,7 +18725,7 @@
         <w:ind w:firstLine="708"/>
         <w:jc w:val="both"/>
       </w:pPr>
-      <w:bookmarkStart w:id="18" w:name="_Toc533710028"/>
+      <w:bookmarkStart w:id="17" w:name="_Toc533710028"/>
       <w:r>
         <w:rPr>
           <w:lang w:val="ru-RU"/>
@@ -18774,311 +18760,311 @@
       <w:r>
         <w:t>у</w:t>
       </w:r>
+      <w:bookmarkEnd w:id="17"/>
+    </w:p>
+    <w:p>
+      <w:pPr>
+        <w:ind w:firstLine="708"/>
+        <w:rPr>
+          <w:rFonts w:cs="Times New Roman"/>
+          <w:szCs w:val="28"/>
+          <w:lang w:val="ru-RU"/>
+        </w:rPr>
+      </w:pPr>
+    </w:p>
+    <w:p>
+      <w:pPr>
+        <w:ind w:firstLine="708"/>
+        <w:rPr>
+          <w:rFonts w:cs="Times New Roman"/>
+          <w:szCs w:val="28"/>
+          <w:lang w:val="ru-RU"/>
+        </w:rPr>
+      </w:pPr>
+      <w:r>
+        <w:rPr>
+          <w:rFonts w:cs="Times New Roman"/>
+          <w:szCs w:val="28"/>
+        </w:rPr>
+        <w:t xml:space="preserve">При попередньому проектуванні, планувалась наявність додаткового компоненту системи: </w:t>
+      </w:r>
+      <w:r>
+        <w:rPr>
+          <w:rFonts w:cs="Times New Roman"/>
+          <w:szCs w:val="28"/>
+          <w:lang w:val="en-US"/>
+        </w:rPr>
+        <w:t>Service</w:t>
+      </w:r>
+      <w:r>
+        <w:rPr>
+          <w:rFonts w:cs="Times New Roman"/>
+          <w:szCs w:val="28"/>
+          <w:lang w:val="ru-RU"/>
+        </w:rPr>
+        <w:t xml:space="preserve"> </w:t>
+      </w:r>
+      <w:r>
+        <w:rPr>
+          <w:rFonts w:cs="Times New Roman"/>
+          <w:szCs w:val="28"/>
+          <w:lang w:val="en-US"/>
+        </w:rPr>
+        <w:t>Bus</w:t>
+      </w:r>
+      <w:r>
+        <w:rPr>
+          <w:rFonts w:cs="Times New Roman"/>
+          <w:szCs w:val="28"/>
+          <w:lang w:val="ru-RU"/>
+        </w:rPr>
+        <w:t>-</w:t>
+      </w:r>
+      <w:r>
+        <w:rPr>
+          <w:rFonts w:cs="Times New Roman"/>
+          <w:szCs w:val="28"/>
+        </w:rPr>
+        <w:t xml:space="preserve">у. Цей компонент відповідав за </w:t>
+      </w:r>
+      <w:proofErr w:type="spellStart"/>
+      <w:r>
+        <w:rPr>
+          <w:rFonts w:cs="Times New Roman"/>
+          <w:szCs w:val="28"/>
+        </w:rPr>
+        <w:t>орекестрацію</w:t>
+      </w:r>
+      <w:proofErr w:type="spellEnd"/>
+      <w:r>
+        <w:rPr>
+          <w:rFonts w:cs="Times New Roman"/>
+          <w:szCs w:val="28"/>
+        </w:rPr>
+        <w:t xml:space="preserve"> та </w:t>
+      </w:r>
+      <w:proofErr w:type="spellStart"/>
+      <w:r>
+        <w:rPr>
+          <w:rFonts w:cs="Times New Roman"/>
+          <w:szCs w:val="28"/>
+        </w:rPr>
+        <w:t>синхронизацію</w:t>
+      </w:r>
+      <w:proofErr w:type="spellEnd"/>
+      <w:r>
+        <w:rPr>
+          <w:rFonts w:cs="Times New Roman"/>
+          <w:szCs w:val="28"/>
+        </w:rPr>
+        <w:t xml:space="preserve"> роботи бота та </w:t>
+      </w:r>
+      <w:r>
+        <w:rPr>
+          <w:rFonts w:cs="Times New Roman"/>
+          <w:szCs w:val="28"/>
+          <w:lang w:val="en-US"/>
+        </w:rPr>
+        <w:t>API</w:t>
+      </w:r>
+      <w:r>
+        <w:rPr>
+          <w:rFonts w:cs="Times New Roman"/>
+          <w:szCs w:val="28"/>
+          <w:lang w:val="ru-RU"/>
+        </w:rPr>
+        <w:t xml:space="preserve">. </w:t>
+      </w:r>
+      <w:r>
+        <w:rPr>
+          <w:rFonts w:cs="Times New Roman"/>
+          <w:szCs w:val="28"/>
+        </w:rPr>
+        <w:t xml:space="preserve">Але при більш детальному вивчені предметної області через складність реалізації двоетапних транзакцій було вирішено відкласти цей компонент </w:t>
+      </w:r>
+      <w:r>
+        <w:rPr>
+          <w:rFonts w:cs="Times New Roman"/>
+          <w:szCs w:val="28"/>
+        </w:rPr>
+        <w:t xml:space="preserve">на наступну ітерацію розробки, і замість нього використати простіший у реалізації </w:t>
+      </w:r>
+      <w:r>
+        <w:rPr>
+          <w:rFonts w:cs="Times New Roman"/>
+          <w:szCs w:val="28"/>
+          <w:lang w:val="en-US"/>
+        </w:rPr>
+        <w:t>Task</w:t>
+      </w:r>
+      <w:r>
+        <w:rPr>
+          <w:rFonts w:cs="Times New Roman"/>
+          <w:szCs w:val="28"/>
+          <w:lang w:val="ru-RU"/>
+        </w:rPr>
+        <w:t xml:space="preserve"> </w:t>
+      </w:r>
+      <w:r>
+        <w:rPr>
+          <w:rFonts w:cs="Times New Roman"/>
+          <w:szCs w:val="28"/>
+          <w:lang w:val="en-US"/>
+        </w:rPr>
+        <w:t>Scheduler</w:t>
+      </w:r>
+      <w:r>
+        <w:rPr>
+          <w:rFonts w:cs="Times New Roman"/>
+          <w:szCs w:val="28"/>
+          <w:lang w:val="ru-RU"/>
+        </w:rPr>
+        <w:t>.</w:t>
+      </w:r>
+    </w:p>
+    <w:p>
+      <w:pPr>
+        <w:ind w:firstLine="708"/>
+        <w:rPr>
+          <w:rFonts w:cs="Times New Roman"/>
+          <w:szCs w:val="28"/>
+        </w:rPr>
+      </w:pPr>
+      <w:r>
+        <w:rPr>
+          <w:rFonts w:cs="Times New Roman"/>
+          <w:szCs w:val="28"/>
+        </w:rPr>
+        <w:t>Бот є прошарком між API та користувачем. Він перетворює команди користувача на запити до API, обробляє відповідь та подає у зручному для користувача представлені. Також бот віддає команду на агрегацію зовнішніх ресурсів</w:t>
+      </w:r>
+      <w:r>
+        <w:rPr>
+          <w:rFonts w:cs="Times New Roman"/>
+          <w:szCs w:val="28"/>
+          <w:lang w:val="ru-RU"/>
+        </w:rPr>
+        <w:t>[9]</w:t>
+      </w:r>
+      <w:r>
+        <w:rPr>
+          <w:rFonts w:cs="Times New Roman"/>
+          <w:szCs w:val="28"/>
+        </w:rPr>
+        <w:t xml:space="preserve"> та розсилає оновлення курсу валют.</w:t>
+      </w:r>
+    </w:p>
+    <w:p>
+      <w:pPr>
+        <w:ind w:firstLine="708"/>
+        <w:rPr>
+          <w:rFonts w:cs="Times New Roman"/>
+          <w:szCs w:val="28"/>
+        </w:rPr>
+      </w:pPr>
+      <w:r>
+        <w:rPr>
+          <w:rFonts w:cs="Times New Roman"/>
+          <w:szCs w:val="28"/>
+        </w:rPr>
+        <w:t>Для більш глибшого розуміння структури надалі буде розглянута структура</w:t>
+      </w:r>
+      <w:r>
+        <w:rPr>
+          <w:rFonts w:cs="Times New Roman"/>
+          <w:szCs w:val="28"/>
+          <w:lang w:val="ru-RU"/>
+        </w:rPr>
+        <w:t xml:space="preserve"> </w:t>
+      </w:r>
+      <w:r>
+        <w:rPr>
+          <w:rFonts w:cs="Times New Roman"/>
+          <w:szCs w:val="28"/>
+        </w:rPr>
+        <w:t>найважливіших</w:t>
+      </w:r>
+      <w:r>
+        <w:rPr>
+          <w:rFonts w:cs="Times New Roman"/>
+          <w:szCs w:val="28"/>
+        </w:rPr>
+        <w:t xml:space="preserve"> </w:t>
+      </w:r>
+      <w:r>
+        <w:rPr>
+          <w:rFonts w:cs="Times New Roman"/>
+          <w:szCs w:val="28"/>
+        </w:rPr>
+        <w:t xml:space="preserve">компонентів </w:t>
+      </w:r>
+      <w:r>
+        <w:rPr>
+          <w:rFonts w:cs="Times New Roman"/>
+          <w:szCs w:val="28"/>
+        </w:rPr>
+        <w:t>боту.</w:t>
+      </w:r>
+    </w:p>
+    <w:p>
+      <w:pPr>
+        <w:ind w:firstLine="708"/>
+        <w:rPr>
+          <w:rFonts w:cs="Times New Roman"/>
+          <w:szCs w:val="28"/>
+        </w:rPr>
+      </w:pPr>
+    </w:p>
+    <w:p>
+      <w:pPr>
+        <w:pStyle w:val="Heading3"/>
+        <w:rPr>
+          <w:lang w:val="uk-UA"/>
+        </w:rPr>
+      </w:pPr>
+      <w:bookmarkStart w:id="18" w:name="_Toc533710029"/>
+      <w:r>
+        <w:rPr>
+          <w:lang w:val="uk-UA"/>
+        </w:rPr>
+        <w:t>3</w:t>
+      </w:r>
+      <w:r>
+        <w:rPr>
+          <w:lang w:val="uk-UA"/>
+        </w:rPr>
+        <w:t>.3</w:t>
+      </w:r>
+      <w:r>
+        <w:rPr>
+          <w:lang w:val="uk-UA"/>
+        </w:rPr>
+        <w:t xml:space="preserve">.1 </w:t>
+      </w:r>
+      <w:r>
+        <w:rPr>
+          <w:lang w:val="uk-UA"/>
+        </w:rPr>
+        <w:t>Компонент</w:t>
+      </w:r>
+      <w:r>
+        <w:rPr>
+          <w:lang w:val="uk-UA"/>
+        </w:rPr>
+        <w:t xml:space="preserve"> </w:t>
+      </w:r>
+      <w:r>
+        <w:t>Bot</w:t>
+      </w:r>
+      <w:r>
+        <w:rPr>
+          <w:lang w:val="uk-UA"/>
+        </w:rPr>
+        <w:t>.</w:t>
+      </w:r>
+      <w:r>
+        <w:t>Routers</w:t>
+      </w:r>
       <w:bookmarkEnd w:id="18"/>
-    </w:p>
-    <w:p>
-      <w:pPr>
-        <w:ind w:firstLine="708"/>
-        <w:rPr>
-          <w:rFonts w:cs="Times New Roman"/>
-          <w:szCs w:val="28"/>
-          <w:lang w:val="ru-RU"/>
-        </w:rPr>
-      </w:pPr>
-    </w:p>
-    <w:p>
-      <w:pPr>
-        <w:ind w:firstLine="708"/>
-        <w:rPr>
-          <w:rFonts w:cs="Times New Roman"/>
-          <w:szCs w:val="28"/>
-          <w:lang w:val="ru-RU"/>
-        </w:rPr>
-      </w:pPr>
-      <w:r>
-        <w:rPr>
-          <w:rFonts w:cs="Times New Roman"/>
-          <w:szCs w:val="28"/>
-        </w:rPr>
-        <w:t xml:space="preserve">При попередньому проектуванні, планувалась наявність додаткового компоненту системи: </w:t>
-      </w:r>
-      <w:r>
-        <w:rPr>
-          <w:rFonts w:cs="Times New Roman"/>
-          <w:szCs w:val="28"/>
-          <w:lang w:val="en-US"/>
-        </w:rPr>
-        <w:t>Service</w:t>
-      </w:r>
-      <w:r>
-        <w:rPr>
-          <w:rFonts w:cs="Times New Roman"/>
-          <w:szCs w:val="28"/>
-          <w:lang w:val="ru-RU"/>
-        </w:rPr>
-        <w:t xml:space="preserve"> </w:t>
-      </w:r>
-      <w:r>
-        <w:rPr>
-          <w:rFonts w:cs="Times New Roman"/>
-          <w:szCs w:val="28"/>
-          <w:lang w:val="en-US"/>
-        </w:rPr>
-        <w:t>Bus</w:t>
-      </w:r>
-      <w:r>
-        <w:rPr>
-          <w:rFonts w:cs="Times New Roman"/>
-          <w:szCs w:val="28"/>
-          <w:lang w:val="ru-RU"/>
-        </w:rPr>
-        <w:t>-</w:t>
-      </w:r>
-      <w:r>
-        <w:rPr>
-          <w:rFonts w:cs="Times New Roman"/>
-          <w:szCs w:val="28"/>
-        </w:rPr>
-        <w:t xml:space="preserve">у. Цей компонент відповідав за </w:t>
-      </w:r>
-      <w:proofErr w:type="spellStart"/>
-      <w:r>
-        <w:rPr>
-          <w:rFonts w:cs="Times New Roman"/>
-          <w:szCs w:val="28"/>
-        </w:rPr>
-        <w:t>орекестрацію</w:t>
-      </w:r>
-      <w:proofErr w:type="spellEnd"/>
-      <w:r>
-        <w:rPr>
-          <w:rFonts w:cs="Times New Roman"/>
-          <w:szCs w:val="28"/>
-        </w:rPr>
-        <w:t xml:space="preserve"> та </w:t>
-      </w:r>
-      <w:proofErr w:type="spellStart"/>
-      <w:r>
-        <w:rPr>
-          <w:rFonts w:cs="Times New Roman"/>
-          <w:szCs w:val="28"/>
-        </w:rPr>
-        <w:t>синхронизацію</w:t>
-      </w:r>
-      <w:proofErr w:type="spellEnd"/>
-      <w:r>
-        <w:rPr>
-          <w:rFonts w:cs="Times New Roman"/>
-          <w:szCs w:val="28"/>
-        </w:rPr>
-        <w:t xml:space="preserve"> роботи бота та </w:t>
-      </w:r>
-      <w:r>
-        <w:rPr>
-          <w:rFonts w:cs="Times New Roman"/>
-          <w:szCs w:val="28"/>
-          <w:lang w:val="en-US"/>
-        </w:rPr>
-        <w:t>API</w:t>
-      </w:r>
-      <w:r>
-        <w:rPr>
-          <w:rFonts w:cs="Times New Roman"/>
-          <w:szCs w:val="28"/>
-          <w:lang w:val="ru-RU"/>
-        </w:rPr>
-        <w:t xml:space="preserve">. </w:t>
-      </w:r>
-      <w:r>
-        <w:rPr>
-          <w:rFonts w:cs="Times New Roman"/>
-          <w:szCs w:val="28"/>
-        </w:rPr>
-        <w:t xml:space="preserve">Але при більш детальному вивчені предметної області через складність реалізації двоетапних транзакцій було вирішено відкласти цей компонент </w:t>
-      </w:r>
-      <w:r>
-        <w:rPr>
-          <w:rFonts w:cs="Times New Roman"/>
-          <w:szCs w:val="28"/>
-        </w:rPr>
-        <w:t xml:space="preserve">на наступну ітерацію розробки, і замість нього використати простіший у реалізації </w:t>
-      </w:r>
-      <w:r>
-        <w:rPr>
-          <w:rFonts w:cs="Times New Roman"/>
-          <w:szCs w:val="28"/>
-          <w:lang w:val="en-US"/>
-        </w:rPr>
-        <w:t>Task</w:t>
-      </w:r>
-      <w:r>
-        <w:rPr>
-          <w:rFonts w:cs="Times New Roman"/>
-          <w:szCs w:val="28"/>
-          <w:lang w:val="ru-RU"/>
-        </w:rPr>
-        <w:t xml:space="preserve"> </w:t>
-      </w:r>
-      <w:r>
-        <w:rPr>
-          <w:rFonts w:cs="Times New Roman"/>
-          <w:szCs w:val="28"/>
-          <w:lang w:val="en-US"/>
-        </w:rPr>
-        <w:t>Scheduler</w:t>
-      </w:r>
-      <w:r>
-        <w:rPr>
-          <w:rFonts w:cs="Times New Roman"/>
-          <w:szCs w:val="28"/>
-          <w:lang w:val="ru-RU"/>
-        </w:rPr>
-        <w:t>.</w:t>
-      </w:r>
-    </w:p>
-    <w:p>
-      <w:pPr>
-        <w:ind w:firstLine="708"/>
-        <w:rPr>
-          <w:rFonts w:cs="Times New Roman"/>
-          <w:szCs w:val="28"/>
-        </w:rPr>
-      </w:pPr>
-      <w:r>
-        <w:rPr>
-          <w:rFonts w:cs="Times New Roman"/>
-          <w:szCs w:val="28"/>
-        </w:rPr>
-        <w:t>Бот є прошарком між API та користувачем. Він перетворює команди користувача на запити до API, обробляє відповідь та подає у зручному для користувача представлені. Також бот віддає команду на агрегацію зовнішніх ресурсів</w:t>
-      </w:r>
-      <w:r>
-        <w:rPr>
-          <w:rFonts w:cs="Times New Roman"/>
-          <w:szCs w:val="28"/>
-          <w:lang w:val="ru-RU"/>
-        </w:rPr>
-        <w:t>[9]</w:t>
-      </w:r>
-      <w:r>
-        <w:rPr>
-          <w:rFonts w:cs="Times New Roman"/>
-          <w:szCs w:val="28"/>
-        </w:rPr>
-        <w:t xml:space="preserve"> та розсилає оновлення курсу валют.</w:t>
-      </w:r>
-    </w:p>
-    <w:p>
-      <w:pPr>
-        <w:ind w:firstLine="708"/>
-        <w:rPr>
-          <w:rFonts w:cs="Times New Roman"/>
-          <w:szCs w:val="28"/>
-        </w:rPr>
-      </w:pPr>
-      <w:r>
-        <w:rPr>
-          <w:rFonts w:cs="Times New Roman"/>
-          <w:szCs w:val="28"/>
-        </w:rPr>
-        <w:t>Для більш глибшого розуміння структури надалі буде розглянута структура</w:t>
-      </w:r>
-      <w:r>
-        <w:rPr>
-          <w:rFonts w:cs="Times New Roman"/>
-          <w:szCs w:val="28"/>
-          <w:lang w:val="ru-RU"/>
-        </w:rPr>
-        <w:t xml:space="preserve"> </w:t>
-      </w:r>
-      <w:r>
-        <w:rPr>
-          <w:rFonts w:cs="Times New Roman"/>
-          <w:szCs w:val="28"/>
-        </w:rPr>
-        <w:t>найважливіших</w:t>
-      </w:r>
-      <w:r>
-        <w:rPr>
-          <w:rFonts w:cs="Times New Roman"/>
-          <w:szCs w:val="28"/>
-        </w:rPr>
-        <w:t xml:space="preserve"> </w:t>
-      </w:r>
-      <w:r>
-        <w:rPr>
-          <w:rFonts w:cs="Times New Roman"/>
-          <w:szCs w:val="28"/>
-        </w:rPr>
-        <w:t xml:space="preserve">компонентів </w:t>
-      </w:r>
-      <w:r>
-        <w:rPr>
-          <w:rFonts w:cs="Times New Roman"/>
-          <w:szCs w:val="28"/>
-        </w:rPr>
-        <w:t>боту.</w:t>
-      </w:r>
-    </w:p>
-    <w:p>
-      <w:pPr>
-        <w:ind w:firstLine="708"/>
-        <w:rPr>
-          <w:rFonts w:cs="Times New Roman"/>
-          <w:szCs w:val="28"/>
-        </w:rPr>
-      </w:pPr>
-    </w:p>
-    <w:p>
-      <w:pPr>
-        <w:pStyle w:val="Heading3"/>
-        <w:rPr>
-          <w:lang w:val="uk-UA"/>
-        </w:rPr>
-      </w:pPr>
-      <w:bookmarkStart w:id="19" w:name="_Toc533710029"/>
-      <w:r>
-        <w:rPr>
-          <w:lang w:val="uk-UA"/>
-        </w:rPr>
-        <w:t>3</w:t>
-      </w:r>
-      <w:r>
-        <w:rPr>
-          <w:lang w:val="uk-UA"/>
-        </w:rPr>
-        <w:t>.3</w:t>
-      </w:r>
-      <w:r>
-        <w:rPr>
-          <w:lang w:val="uk-UA"/>
-        </w:rPr>
-        <w:t xml:space="preserve">.1 </w:t>
-      </w:r>
-      <w:r>
-        <w:rPr>
-          <w:lang w:val="uk-UA"/>
-        </w:rPr>
-        <w:t>Компонент</w:t>
-      </w:r>
-      <w:r>
-        <w:rPr>
-          <w:lang w:val="uk-UA"/>
-        </w:rPr>
-        <w:t xml:space="preserve"> </w:t>
-      </w:r>
-      <w:r>
-        <w:t>Bot</w:t>
-      </w:r>
-      <w:r>
-        <w:rPr>
-          <w:lang w:val="uk-UA"/>
-        </w:rPr>
-        <w:t>.</w:t>
-      </w:r>
-      <w:r>
-        <w:t>Routers</w:t>
-      </w:r>
-      <w:bookmarkEnd w:id="19"/>
     </w:p>
     <w:p>
       <w:pPr>
@@ -19579,7 +19565,7 @@
           <w:lang w:val="ru-RU"/>
         </w:rPr>
       </w:pPr>
-      <w:bookmarkStart w:id="20" w:name="_Toc533710030"/>
+      <w:bookmarkStart w:id="19" w:name="_Toc533710030"/>
       <w:r>
         <w:rPr>
           <w:lang w:val="ru-RU"/>
@@ -19622,7 +19608,7 @@
       <w:r>
         <w:t>Exceptions</w:t>
       </w:r>
-      <w:bookmarkEnd w:id="20"/>
+      <w:bookmarkEnd w:id="19"/>
     </w:p>
     <w:p>
       <w:pPr>
@@ -19969,7 +19955,7 @@
           <w:lang w:val="uk-UA"/>
         </w:rPr>
       </w:pPr>
-      <w:bookmarkStart w:id="21" w:name="_Toc533710031"/>
+      <w:bookmarkStart w:id="20" w:name="_Toc533710031"/>
       <w:r>
         <w:rPr>
           <w:lang w:val="uk-UA"/>
@@ -20024,7 +20010,7 @@
       <w:r>
         <w:t>APIs</w:t>
       </w:r>
-      <w:bookmarkEnd w:id="21"/>
+      <w:bookmarkEnd w:id="20"/>
     </w:p>
     <w:p/>
     <w:p>
@@ -20336,7 +20322,7 @@
           <w:lang w:val="uk-UA"/>
         </w:rPr>
       </w:pPr>
-      <w:bookmarkStart w:id="22" w:name="_Toc533710032"/>
+      <w:bookmarkStart w:id="21" w:name="_Toc533710032"/>
       <w:r>
         <w:rPr>
           <w:lang w:val="uk-UA"/>
@@ -20392,7 +20378,7 @@
       <w:r>
         <w:t>Services</w:t>
       </w:r>
-      <w:bookmarkEnd w:id="22"/>
+      <w:bookmarkEnd w:id="21"/>
     </w:p>
     <w:p>
       <w:pPr>
@@ -20828,7 +20814,7 @@
         <w:ind w:firstLine="708"/>
         <w:jc w:val="both"/>
       </w:pPr>
-      <w:bookmarkStart w:id="23" w:name="_Toc533710033"/>
+      <w:bookmarkStart w:id="22" w:name="_Toc533710033"/>
       <w:r>
         <w:t>3</w:t>
       </w:r>
@@ -20844,7 +20830,7 @@
         </w:rPr>
         <w:t>API</w:t>
       </w:r>
-      <w:bookmarkEnd w:id="23"/>
+      <w:bookmarkEnd w:id="22"/>
     </w:p>
     <w:p>
       <w:pPr>
@@ -21610,7 +21596,7 @@
           <w:numId w:val="12"/>
         </w:numPr>
       </w:pPr>
-      <w:bookmarkStart w:id="24" w:name="_Toc533710034"/>
+      <w:bookmarkStart w:id="23" w:name="_Toc533710034"/>
       <w:r>
         <w:t>Компонент BotApi</w:t>
       </w:r>
@@ -21623,7 +21609,7 @@
       <w:r>
         <w:t>Aggregators</w:t>
       </w:r>
-      <w:bookmarkEnd w:id="24"/>
+      <w:bookmarkEnd w:id="23"/>
     </w:p>
     <w:p>
       <w:pPr>
@@ -21720,11 +21706,11 @@
           <w:numId w:val="12"/>
         </w:numPr>
       </w:pPr>
-      <w:bookmarkStart w:id="25" w:name="_Toc533710035"/>
+      <w:bookmarkStart w:id="24" w:name="_Toc533710035"/>
       <w:r>
         <w:t>Компонент Bot.Api.Controllers</w:t>
       </w:r>
-      <w:bookmarkEnd w:id="25"/>
+      <w:bookmarkEnd w:id="24"/>
     </w:p>
     <w:p/>
     <w:p>
@@ -21845,7 +21831,7 @@
       <w:pPr>
         <w:pStyle w:val="Heading1"/>
       </w:pPr>
-      <w:bookmarkStart w:id="26" w:name="_Toc533710036"/>
+      <w:bookmarkStart w:id="25" w:name="_Toc533710036"/>
       <w:r>
         <w:lastRenderedPageBreak/>
         <w:t>4</w:t>
@@ -21856,7 +21842,7 @@
       <w:r>
         <w:t>КЕРІВНИЦТВО АДМІНІСТРАТОРА</w:t>
       </w:r>
-      <w:bookmarkEnd w:id="26"/>
+      <w:bookmarkEnd w:id="25"/>
     </w:p>
     <w:p/>
     <w:p>
@@ -22833,7 +22819,13 @@
         <w:jc w:val="center"/>
       </w:pPr>
       <w:r>
-        <w:t xml:space="preserve">Рисунок 5.1 – Змінна </w:t>
+        <w:t xml:space="preserve">Рисунок </w:t>
+      </w:r>
+      <w:r>
+        <w:t>4</w:t>
+      </w:r>
+      <w:r>
+        <w:t xml:space="preserve">.1 – Змінна </w:t>
       </w:r>
       <w:proofErr w:type="spellStart"/>
       <w:r>
@@ -22934,7 +22926,10 @@
         <w:jc w:val="center"/>
       </w:pPr>
       <w:r>
-        <w:t xml:space="preserve">Рисунок 5.2 – Змінна </w:t>
+        <w:t>Рисунок 4</w:t>
+      </w:r>
+      <w:r>
+        <w:t xml:space="preserve">.2 – Змінна </w:t>
       </w:r>
       <w:r>
         <w:rPr>
@@ -22979,7 +22974,7 @@
     </w:p>
     <w:p>
       <w:pPr>
-        <w:jc w:val="center"/>
+        <w:pStyle w:val="Heading1"/>
       </w:pPr>
       <w:r>
         <w:lastRenderedPageBreak/>
@@ -23887,8 +23882,7 @@
     </w:p>
     <w:p>
       <w:pPr>
-        <w:spacing w:after="160" w:line="259" w:lineRule="auto"/>
-        <w:jc w:val="center"/>
+        <w:pStyle w:val="Heading1"/>
         <w:rPr>
           <w:lang w:val="ru-RU"/>
         </w:rPr>
@@ -24280,7 +24274,7 @@
       <w:pPr>
         <w:pStyle w:val="Heading1"/>
       </w:pPr>
-      <w:bookmarkStart w:id="27" w:name="_Toc533710037"/>
+      <w:bookmarkStart w:id="26" w:name="_Toc533710037"/>
       <w:r>
         <w:lastRenderedPageBreak/>
         <w:t>СПИСОК ВИКОРИСТАНОЇ ЛІТЕРАТУРИ</w:t>
@@ -24288,7 +24282,7 @@
       <w:r>
         <w:t xml:space="preserve"> ТА ПОСИЛАННЯ</w:t>
       </w:r>
-      <w:bookmarkEnd w:id="27"/>
+      <w:bookmarkEnd w:id="26"/>
     </w:p>
     <w:p/>
     <w:p>
@@ -24387,6 +24381,8 @@
         </w:rPr>
         <w:t>», 2011. – 1056 с.</w:t>
       </w:r>
+      <w:bookmarkStart w:id="27" w:name="_GoBack"/>
+      <w:bookmarkEnd w:id="27"/>
     </w:p>
     <w:p>
       <w:pPr>
@@ -58171,7 +58167,7 @@
           <w:rPr>
             <w:noProof/>
           </w:rPr>
-          <w:t>23</w:t>
+          <w:t>42</w:t>
         </w:r>
         <w:r>
           <w:rPr>
@@ -62042,7 +62038,7 @@
 </file>
 
 <file path=customXml/itemProps1.xml><?xml version="1.0" encoding="utf-8"?>
-<ds:datastoreItem xmlns:ds="http://schemas.openxmlformats.org/officeDocument/2006/customXml" ds:itemID="{1878AF48-B3E3-44A6-9BCD-86103FDE5C79}">
+<ds:datastoreItem xmlns:ds="http://schemas.openxmlformats.org/officeDocument/2006/customXml" ds:itemID="{04609C59-8AE8-4B2B-A43B-1AAAF4472C4C}">
   <ds:schemaRefs>
     <ds:schemaRef ds:uri="http://schemas.openxmlformats.org/officeDocument/2006/bibliography"/>
   </ds:schemaRefs>
